--- a/Meeting Reports/17March.docx
+++ b/Meeting Reports/17March.docx
@@ -36,11 +36,14 @@
     <w:p>
       <w:pPr>
         <w:rPr>
-          <w:b/>
-        </w:rPr>
-      </w:pPr>
-      <w:r>
-        <w:rPr>
+          <w:rFonts w:ascii="Times New Roman" w:hAnsi="Times New Roman" w:cs="Times New Roman"/>
+          <w:b/>
+        </w:rPr>
+      </w:pPr>
+      <w:bookmarkStart w:id="0" w:name="_GoBack"/>
+      <w:r>
+        <w:rPr>
+          <w:rFonts w:ascii="Times New Roman" w:hAnsi="Times New Roman" w:cs="Times New Roman"/>
           <w:b/>
         </w:rPr>
         <w:t>Week 3</w:t>
@@ -49,17 +52,20 @@
     <w:p>
       <w:pPr>
         <w:rPr>
-          <w:b/>
-        </w:rPr>
-      </w:pPr>
-      <w:r>
-        <w:rPr>
+          <w:rFonts w:ascii="Times New Roman" w:hAnsi="Times New Roman" w:cs="Times New Roman"/>
+          <w:b/>
+        </w:rPr>
+      </w:pPr>
+      <w:r>
+        <w:rPr>
+          <w:rFonts w:ascii="Times New Roman" w:hAnsi="Times New Roman" w:cs="Times New Roman"/>
           <w:b/>
         </w:rPr>
         <w:t>Thursday 17</w:t>
       </w:r>
       <w:r>
         <w:rPr>
+          <w:rFonts w:ascii="Times New Roman" w:hAnsi="Times New Roman" w:cs="Times New Roman"/>
           <w:b/>
           <w:vertAlign w:val="superscript"/>
         </w:rPr>
@@ -67,6 +73,7 @@
       </w:r>
       <w:r>
         <w:rPr>
+          <w:rFonts w:ascii="Times New Roman" w:hAnsi="Times New Roman" w:cs="Times New Roman"/>
           <w:b/>
         </w:rPr>
         <w:t xml:space="preserve"> March, 2016</w:t>
@@ -75,11 +82,13 @@
     <w:p>
       <w:pPr>
         <w:rPr>
-          <w:b/>
-        </w:rPr>
-      </w:pPr>
-      <w:r>
-        <w:rPr>
+          <w:rFonts w:ascii="Times New Roman" w:hAnsi="Times New Roman" w:cs="Times New Roman"/>
+          <w:b/>
+        </w:rPr>
+      </w:pPr>
+      <w:r>
+        <w:rPr>
+          <w:rFonts w:ascii="Times New Roman" w:hAnsi="Times New Roman" w:cs="Times New Roman"/>
           <w:b/>
         </w:rPr>
         <w:t>10:00 AM</w:t>
@@ -88,31 +97,42 @@
     <w:p>
       <w:pPr>
         <w:rPr>
-          <w:b/>
-        </w:rPr>
-      </w:pPr>
-      <w:r>
-        <w:rPr>
+          <w:rFonts w:ascii="Times New Roman" w:hAnsi="Times New Roman" w:cs="Times New Roman"/>
+          <w:b/>
+        </w:rPr>
+      </w:pPr>
+      <w:r>
+        <w:rPr>
+          <w:rFonts w:ascii="Times New Roman" w:hAnsi="Times New Roman" w:cs="Times New Roman"/>
           <w:b/>
         </w:rPr>
         <w:t>At GS5, Library</w:t>
       </w:r>
     </w:p>
-    <w:p/>
-    <w:p>
-      <w:pPr>
-        <w:rPr>
-          <w:b/>
-        </w:rPr>
-      </w:pPr>
-      <w:r>
-        <w:rPr>
+    <w:p>
+      <w:pPr>
+        <w:rPr>
+          <w:rFonts w:ascii="Times New Roman" w:hAnsi="Times New Roman" w:cs="Times New Roman"/>
+        </w:rPr>
+      </w:pPr>
+    </w:p>
+    <w:p>
+      <w:pPr>
+        <w:rPr>
+          <w:rFonts w:ascii="Times New Roman" w:hAnsi="Times New Roman" w:cs="Times New Roman"/>
+          <w:b/>
+        </w:rPr>
+      </w:pPr>
+      <w:r>
+        <w:rPr>
+          <w:rFonts w:ascii="Times New Roman" w:hAnsi="Times New Roman" w:cs="Times New Roman"/>
           <w:b/>
         </w:rPr>
         <w:t>Attendees:</w:t>
       </w:r>
       <w:r>
         <w:rPr>
+          <w:rFonts w:ascii="Times New Roman" w:hAnsi="Times New Roman" w:cs="Times New Roman"/>
           <w:b/>
         </w:rPr>
         <w:tab/>
@@ -122,23 +142,27 @@
     <w:p>
       <w:pPr>
         <w:rPr>
-          <w:b/>
-        </w:rPr>
-      </w:pPr>
-      <w:r>
-        <w:rPr>
-          <w:b/>
-        </w:rPr>
-        <w:tab/>
-      </w:r>
-      <w:r>
-        <w:rPr>
-          <w:b/>
-        </w:rPr>
-        <w:tab/>
-      </w:r>
-      <w:r>
-        <w:rPr>
+          <w:rFonts w:ascii="Times New Roman" w:hAnsi="Times New Roman" w:cs="Times New Roman"/>
+          <w:b/>
+        </w:rPr>
+      </w:pPr>
+      <w:r>
+        <w:rPr>
+          <w:rFonts w:ascii="Times New Roman" w:hAnsi="Times New Roman" w:cs="Times New Roman"/>
+          <w:b/>
+        </w:rPr>
+        <w:tab/>
+      </w:r>
+      <w:r>
+        <w:rPr>
+          <w:rFonts w:ascii="Times New Roman" w:hAnsi="Times New Roman" w:cs="Times New Roman"/>
+          <w:b/>
+        </w:rPr>
+        <w:tab/>
+      </w:r>
+      <w:r>
+        <w:rPr>
+          <w:rFonts w:ascii="Times New Roman" w:hAnsi="Times New Roman" w:cs="Times New Roman"/>
           <w:b/>
         </w:rPr>
         <w:tab/>
@@ -148,23 +172,27 @@
     <w:p>
       <w:pPr>
         <w:rPr>
-          <w:b/>
-        </w:rPr>
-      </w:pPr>
-      <w:r>
-        <w:rPr>
-          <w:b/>
-        </w:rPr>
-        <w:tab/>
-      </w:r>
-      <w:r>
-        <w:rPr>
-          <w:b/>
-        </w:rPr>
-        <w:tab/>
-      </w:r>
-      <w:r>
-        <w:rPr>
+          <w:rFonts w:ascii="Times New Roman" w:hAnsi="Times New Roman" w:cs="Times New Roman"/>
+          <w:b/>
+        </w:rPr>
+      </w:pPr>
+      <w:r>
+        <w:rPr>
+          <w:rFonts w:ascii="Times New Roman" w:hAnsi="Times New Roman" w:cs="Times New Roman"/>
+          <w:b/>
+        </w:rPr>
+        <w:tab/>
+      </w:r>
+      <w:r>
+        <w:rPr>
+          <w:rFonts w:ascii="Times New Roman" w:hAnsi="Times New Roman" w:cs="Times New Roman"/>
+          <w:b/>
+        </w:rPr>
+        <w:tab/>
+      </w:r>
+      <w:r>
+        <w:rPr>
+          <w:rFonts w:ascii="Times New Roman" w:hAnsi="Times New Roman" w:cs="Times New Roman"/>
           <w:b/>
         </w:rPr>
         <w:tab/>
@@ -174,23 +202,27 @@
     <w:p>
       <w:pPr>
         <w:rPr>
-          <w:b/>
-        </w:rPr>
-      </w:pPr>
-      <w:r>
-        <w:rPr>
-          <w:b/>
-        </w:rPr>
-        <w:tab/>
-      </w:r>
-      <w:r>
-        <w:rPr>
-          <w:b/>
-        </w:rPr>
-        <w:tab/>
-      </w:r>
-      <w:r>
-        <w:rPr>
+          <w:rFonts w:ascii="Times New Roman" w:hAnsi="Times New Roman" w:cs="Times New Roman"/>
+          <w:b/>
+        </w:rPr>
+      </w:pPr>
+      <w:r>
+        <w:rPr>
+          <w:rFonts w:ascii="Times New Roman" w:hAnsi="Times New Roman" w:cs="Times New Roman"/>
+          <w:b/>
+        </w:rPr>
+        <w:tab/>
+      </w:r>
+      <w:r>
+        <w:rPr>
+          <w:rFonts w:ascii="Times New Roman" w:hAnsi="Times New Roman" w:cs="Times New Roman"/>
+          <w:b/>
+        </w:rPr>
+        <w:tab/>
+      </w:r>
+      <w:r>
+        <w:rPr>
+          <w:rFonts w:ascii="Times New Roman" w:hAnsi="Times New Roman" w:cs="Times New Roman"/>
           <w:b/>
         </w:rPr>
         <w:tab/>
@@ -200,30 +232,35 @@
     <w:p>
       <w:pPr>
         <w:rPr>
-          <w:b/>
-        </w:rPr>
-      </w:pPr>
-    </w:p>
-    <w:p>
-      <w:pPr>
-        <w:rPr>
-          <w:b/>
-        </w:rPr>
-      </w:pPr>
-      <w:r>
-        <w:rPr>
+          <w:rFonts w:ascii="Times New Roman" w:hAnsi="Times New Roman" w:cs="Times New Roman"/>
+          <w:b/>
+        </w:rPr>
+      </w:pPr>
+    </w:p>
+    <w:p>
+      <w:pPr>
+        <w:rPr>
+          <w:rFonts w:ascii="Times New Roman" w:hAnsi="Times New Roman" w:cs="Times New Roman"/>
+          <w:b/>
+        </w:rPr>
+      </w:pPr>
+      <w:r>
+        <w:rPr>
+          <w:rFonts w:ascii="Times New Roman" w:hAnsi="Times New Roman" w:cs="Times New Roman"/>
           <w:b/>
         </w:rPr>
         <w:t>Item 1:</w:t>
       </w:r>
       <w:r>
         <w:rPr>
-          <w:b/>
-        </w:rPr>
-        <w:tab/>
-      </w:r>
-      <w:r>
-        <w:rPr>
+          <w:rFonts w:ascii="Times New Roman" w:hAnsi="Times New Roman" w:cs="Times New Roman"/>
+          <w:b/>
+        </w:rPr>
+        <w:tab/>
+      </w:r>
+      <w:r>
+        <w:rPr>
+          <w:rFonts w:ascii="Times New Roman" w:hAnsi="Times New Roman" w:cs="Times New Roman"/>
           <w:b/>
         </w:rPr>
         <w:tab/>
@@ -233,154 +270,219 @@
     <w:p>
       <w:pPr>
         <w:rPr>
-          <w:b/>
-        </w:rPr>
-      </w:pPr>
-    </w:p>
-    <w:p>
-      <w:r>
-        <w:rPr>
-          <w:b/>
-        </w:rPr>
-        <w:tab/>
-      </w:r>
-      <w:r>
-        <w:rPr>
-          <w:b/>
-        </w:rPr>
-        <w:tab/>
-      </w:r>
-      <w:r>
-        <w:rPr>
-          <w:b/>
-        </w:rPr>
-        <w:tab/>
-      </w:r>
-      <w:r>
+          <w:rFonts w:ascii="Times New Roman" w:hAnsi="Times New Roman" w:cs="Times New Roman"/>
+          <w:b/>
+        </w:rPr>
+      </w:pPr>
+    </w:p>
+    <w:p>
+      <w:pPr>
+        <w:rPr>
+          <w:rFonts w:ascii="Times New Roman" w:hAnsi="Times New Roman" w:cs="Times New Roman"/>
+        </w:rPr>
+      </w:pPr>
+      <w:r>
+        <w:rPr>
+          <w:rFonts w:ascii="Times New Roman" w:hAnsi="Times New Roman" w:cs="Times New Roman"/>
+          <w:b/>
+        </w:rPr>
+        <w:tab/>
+      </w:r>
+      <w:r>
+        <w:rPr>
+          <w:rFonts w:ascii="Times New Roman" w:hAnsi="Times New Roman" w:cs="Times New Roman"/>
+          <w:b/>
+        </w:rPr>
+        <w:tab/>
+      </w:r>
+      <w:r>
+        <w:rPr>
+          <w:rFonts w:ascii="Times New Roman" w:hAnsi="Times New Roman" w:cs="Times New Roman"/>
+          <w:b/>
+        </w:rPr>
+        <w:tab/>
+      </w:r>
+      <w:r>
+        <w:rPr>
+          <w:rFonts w:ascii="Times New Roman" w:hAnsi="Times New Roman" w:cs="Times New Roman"/>
+        </w:rPr>
         <w:t>Rui Zhang and Yixiang Fan left the team.</w:t>
       </w:r>
     </w:p>
     <w:p>
-      <w:r>
-        <w:tab/>
-      </w:r>
-      <w:r>
-        <w:tab/>
-      </w:r>
-      <w:r>
-        <w:tab/>
-        <w:t>Xinchi Wang and Kaijian Feng</w:t>
-      </w:r>
-      <w:r>
-        <w:t xml:space="preserve"> </w:t>
-      </w:r>
-      <w:r>
-        <w:t>formally joined the team</w:t>
-      </w:r>
-    </w:p>
-    <w:p>
-      <w:pPr>
-        <w:rPr>
-          <w:b/>
-        </w:rPr>
-      </w:pPr>
-    </w:p>
-    <w:p>
-      <w:pPr>
-        <w:rPr>
-          <w:b/>
-        </w:rPr>
-      </w:pPr>
-      <w:r>
-        <w:rPr>
+      <w:pPr>
+        <w:rPr>
+          <w:rFonts w:ascii="Times New Roman" w:hAnsi="Times New Roman" w:cs="Times New Roman"/>
+        </w:rPr>
+      </w:pPr>
+      <w:r>
+        <w:rPr>
+          <w:rFonts w:ascii="Times New Roman" w:hAnsi="Times New Roman" w:cs="Times New Roman"/>
+        </w:rPr>
+        <w:tab/>
+      </w:r>
+      <w:r>
+        <w:rPr>
+          <w:rFonts w:ascii="Times New Roman" w:hAnsi="Times New Roman" w:cs="Times New Roman"/>
+        </w:rPr>
+        <w:tab/>
+      </w:r>
+      <w:r>
+        <w:rPr>
+          <w:rFonts w:ascii="Times New Roman" w:hAnsi="Times New Roman" w:cs="Times New Roman"/>
+        </w:rPr>
+        <w:tab/>
+        <w:t>Xinchi Wang and Kaijian Feng formally joined the team</w:t>
+      </w:r>
+    </w:p>
+    <w:p>
+      <w:pPr>
+        <w:rPr>
+          <w:rFonts w:ascii="Times New Roman" w:hAnsi="Times New Roman" w:cs="Times New Roman"/>
+          <w:b/>
+        </w:rPr>
+      </w:pPr>
+    </w:p>
+    <w:p>
+      <w:pPr>
+        <w:rPr>
+          <w:rFonts w:ascii="Times New Roman" w:hAnsi="Times New Roman" w:cs="Times New Roman"/>
+          <w:b/>
+        </w:rPr>
+      </w:pPr>
+      <w:r>
+        <w:rPr>
+          <w:rFonts w:ascii="Times New Roman" w:hAnsi="Times New Roman" w:cs="Times New Roman"/>
           <w:b/>
         </w:rPr>
         <w:t>Item 2</w:t>
       </w:r>
       <w:r>
         <w:rPr>
+          <w:rFonts w:ascii="Times New Roman" w:hAnsi="Times New Roman" w:cs="Times New Roman"/>
           <w:b/>
         </w:rPr>
         <w:t>:</w:t>
       </w:r>
       <w:r>
         <w:rPr>
-          <w:b/>
-        </w:rPr>
-        <w:tab/>
-      </w:r>
-      <w:r>
-        <w:rPr>
-          <w:b/>
-        </w:rPr>
-        <w:tab/>
-      </w:r>
-      <w:r>
-        <w:rPr>
+          <w:rFonts w:ascii="Times New Roman" w:hAnsi="Times New Roman" w:cs="Times New Roman"/>
+          <w:b/>
+        </w:rPr>
+        <w:tab/>
+      </w:r>
+      <w:r>
+        <w:rPr>
+          <w:rFonts w:ascii="Times New Roman" w:hAnsi="Times New Roman" w:cs="Times New Roman"/>
+          <w:b/>
+        </w:rPr>
+        <w:tab/>
+      </w:r>
+      <w:r>
+        <w:rPr>
+          <w:rFonts w:ascii="Times New Roman" w:hAnsi="Times New Roman" w:cs="Times New Roman"/>
           <w:b/>
         </w:rPr>
         <w:t>Deciding Software Processing Model</w:t>
       </w:r>
     </w:p>
     <w:p>
-      <w:r>
-        <w:rPr>
-          <w:b/>
-        </w:rPr>
-        <w:tab/>
-      </w:r>
-      <w:r>
-        <w:tab/>
-      </w:r>
-      <w:r>
-        <w:tab/>
-      </w:r>
-    </w:p>
-    <w:p>
-      <w:r>
-        <w:tab/>
-      </w:r>
-      <w:r>
-        <w:tab/>
-      </w:r>
-      <w:r>
+      <w:pPr>
+        <w:rPr>
+          <w:rFonts w:ascii="Times New Roman" w:hAnsi="Times New Roman" w:cs="Times New Roman"/>
+        </w:rPr>
+      </w:pPr>
+      <w:r>
+        <w:rPr>
+          <w:rFonts w:ascii="Times New Roman" w:hAnsi="Times New Roman" w:cs="Times New Roman"/>
+          <w:b/>
+        </w:rPr>
+        <w:tab/>
+      </w:r>
+      <w:r>
+        <w:rPr>
+          <w:rFonts w:ascii="Times New Roman" w:hAnsi="Times New Roman" w:cs="Times New Roman"/>
+        </w:rPr>
+        <w:tab/>
+      </w:r>
+      <w:r>
+        <w:rPr>
+          <w:rFonts w:ascii="Times New Roman" w:hAnsi="Times New Roman" w:cs="Times New Roman"/>
+        </w:rPr>
+        <w:tab/>
+      </w:r>
+    </w:p>
+    <w:p>
+      <w:pPr>
+        <w:rPr>
+          <w:rFonts w:ascii="Times New Roman" w:hAnsi="Times New Roman" w:cs="Times New Roman"/>
+        </w:rPr>
+      </w:pPr>
+      <w:r>
+        <w:rPr>
+          <w:rFonts w:ascii="Times New Roman" w:hAnsi="Times New Roman" w:cs="Times New Roman"/>
+        </w:rPr>
+        <w:tab/>
+      </w:r>
+      <w:r>
+        <w:rPr>
+          <w:rFonts w:ascii="Times New Roman" w:hAnsi="Times New Roman" w:cs="Times New Roman"/>
+        </w:rPr>
+        <w:tab/>
+      </w:r>
+      <w:r>
+        <w:rPr>
+          <w:rFonts w:ascii="Times New Roman" w:hAnsi="Times New Roman" w:cs="Times New Roman"/>
+        </w:rPr>
         <w:tab/>
         <w:t>Rational Unified Process(RUP)</w:t>
       </w:r>
     </w:p>
-    <w:p/>
-    <w:p>
-      <w:pPr>
-        <w:rPr>
-          <w:b/>
-        </w:rPr>
-      </w:pPr>
-      <w:r>
-        <w:rPr>
+    <w:p>
+      <w:pPr>
+        <w:rPr>
+          <w:rFonts w:ascii="Times New Roman" w:hAnsi="Times New Roman" w:cs="Times New Roman"/>
+        </w:rPr>
+      </w:pPr>
+    </w:p>
+    <w:p>
+      <w:pPr>
+        <w:rPr>
+          <w:rFonts w:ascii="Times New Roman" w:hAnsi="Times New Roman" w:cs="Times New Roman"/>
+          <w:b/>
+        </w:rPr>
+      </w:pPr>
+      <w:r>
+        <w:rPr>
+          <w:rFonts w:ascii="Times New Roman" w:hAnsi="Times New Roman" w:cs="Times New Roman"/>
           <w:b/>
         </w:rPr>
         <w:t>Item 3</w:t>
       </w:r>
       <w:r>
         <w:rPr>
+          <w:rFonts w:ascii="Times New Roman" w:hAnsi="Times New Roman" w:cs="Times New Roman"/>
           <w:b/>
         </w:rPr>
         <w:t>:</w:t>
       </w:r>
       <w:r>
         <w:rPr>
-          <w:b/>
-        </w:rPr>
-        <w:tab/>
-      </w:r>
-      <w:r>
-        <w:rPr>
-          <w:b/>
-        </w:rPr>
-        <w:tab/>
-      </w:r>
-      <w:r>
-        <w:rPr>
+          <w:rFonts w:ascii="Times New Roman" w:hAnsi="Times New Roman" w:cs="Times New Roman"/>
+          <w:b/>
+        </w:rPr>
+        <w:tab/>
+      </w:r>
+      <w:r>
+        <w:rPr>
+          <w:rFonts w:ascii="Times New Roman" w:hAnsi="Times New Roman" w:cs="Times New Roman"/>
+          <w:b/>
+        </w:rPr>
+        <w:tab/>
+      </w:r>
+      <w:r>
+        <w:rPr>
+          <w:rFonts w:ascii="Times New Roman" w:hAnsi="Times New Roman" w:cs="Times New Roman"/>
           <w:b/>
         </w:rPr>
         <w:t>Deciding Roles of Members</w:t>
@@ -389,354 +491,583 @@
     <w:p>
       <w:pPr>
         <w:rPr>
-          <w:b/>
-        </w:rPr>
-      </w:pPr>
-      <w:r>
-        <w:rPr>
-          <w:b/>
-        </w:rPr>
-        <w:tab/>
-      </w:r>
-      <w:r>
-        <w:rPr>
-          <w:b/>
-        </w:rPr>
-        <w:tab/>
-      </w:r>
-      <w:r>
-        <w:rPr>
-          <w:b/>
-        </w:rPr>
-        <w:tab/>
-      </w:r>
-    </w:p>
-    <w:p>
-      <w:r>
-        <w:rPr>
-          <w:b/>
-        </w:rPr>
-        <w:tab/>
-      </w:r>
-      <w:r>
-        <w:rPr>
-          <w:b/>
-        </w:rPr>
-        <w:tab/>
-      </w:r>
-      <w:r>
-        <w:rPr>
-          <w:b/>
-        </w:rPr>
-        <w:tab/>
-      </w:r>
-      <w:r>
+          <w:rFonts w:ascii="Times New Roman" w:hAnsi="Times New Roman" w:cs="Times New Roman"/>
+          <w:b/>
+        </w:rPr>
+      </w:pPr>
+      <w:r>
+        <w:rPr>
+          <w:rFonts w:ascii="Times New Roman" w:hAnsi="Times New Roman" w:cs="Times New Roman"/>
+          <w:b/>
+        </w:rPr>
+        <w:tab/>
+      </w:r>
+      <w:r>
+        <w:rPr>
+          <w:rFonts w:ascii="Times New Roman" w:hAnsi="Times New Roman" w:cs="Times New Roman"/>
+          <w:b/>
+        </w:rPr>
+        <w:tab/>
+      </w:r>
+      <w:r>
+        <w:rPr>
+          <w:rFonts w:ascii="Times New Roman" w:hAnsi="Times New Roman" w:cs="Times New Roman"/>
+          <w:b/>
+        </w:rPr>
+        <w:tab/>
+      </w:r>
+    </w:p>
+    <w:p>
+      <w:pPr>
+        <w:rPr>
+          <w:rFonts w:ascii="Times New Roman" w:hAnsi="Times New Roman" w:cs="Times New Roman"/>
+        </w:rPr>
+      </w:pPr>
+      <w:r>
+        <w:rPr>
+          <w:rFonts w:ascii="Times New Roman" w:hAnsi="Times New Roman" w:cs="Times New Roman"/>
+          <w:b/>
+        </w:rPr>
+        <w:tab/>
+      </w:r>
+      <w:r>
+        <w:rPr>
+          <w:rFonts w:ascii="Times New Roman" w:hAnsi="Times New Roman" w:cs="Times New Roman"/>
+          <w:b/>
+        </w:rPr>
+        <w:tab/>
+      </w:r>
+      <w:r>
+        <w:rPr>
+          <w:rFonts w:ascii="Times New Roman" w:hAnsi="Times New Roman" w:cs="Times New Roman"/>
+          <w:b/>
+        </w:rPr>
+        <w:tab/>
+      </w:r>
+      <w:r>
+        <w:rPr>
+          <w:rFonts w:ascii="Times New Roman" w:hAnsi="Times New Roman" w:cs="Times New Roman"/>
+        </w:rPr>
         <w:t xml:space="preserve">Project </w:t>
       </w:r>
       <w:r>
+        <w:rPr>
+          <w:rFonts w:ascii="Times New Roman" w:hAnsi="Times New Roman" w:cs="Times New Roman"/>
+        </w:rPr>
         <w:t xml:space="preserve">Manager </w:t>
       </w:r>
       <w:r>
+        <w:rPr>
+          <w:rFonts w:ascii="Times New Roman" w:hAnsi="Times New Roman" w:cs="Times New Roman"/>
+        </w:rPr>
         <w:t>-</w:t>
       </w:r>
       <w:r>
+        <w:rPr>
+          <w:rFonts w:ascii="Times New Roman" w:hAnsi="Times New Roman" w:cs="Times New Roman"/>
+        </w:rPr>
         <w:t xml:space="preserve"> Xinchi Wang</w:t>
       </w:r>
     </w:p>
     <w:p>
-      <w:r>
-        <w:tab/>
-      </w:r>
-      <w:r>
-        <w:tab/>
-      </w:r>
-      <w:r>
+      <w:pPr>
+        <w:rPr>
+          <w:rFonts w:ascii="Times New Roman" w:hAnsi="Times New Roman" w:cs="Times New Roman"/>
+        </w:rPr>
+      </w:pPr>
+      <w:r>
+        <w:rPr>
+          <w:rFonts w:ascii="Times New Roman" w:hAnsi="Times New Roman" w:cs="Times New Roman"/>
+        </w:rPr>
+        <w:tab/>
+      </w:r>
+      <w:r>
+        <w:rPr>
+          <w:rFonts w:ascii="Times New Roman" w:hAnsi="Times New Roman" w:cs="Times New Roman"/>
+        </w:rPr>
+        <w:tab/>
+      </w:r>
+      <w:r>
+        <w:rPr>
+          <w:rFonts w:ascii="Times New Roman" w:hAnsi="Times New Roman" w:cs="Times New Roman"/>
+        </w:rPr>
         <w:tab/>
         <w:t xml:space="preserve">Business Designer </w:t>
       </w:r>
       <w:r>
+        <w:rPr>
+          <w:rFonts w:ascii="Times New Roman" w:hAnsi="Times New Roman" w:cs="Times New Roman"/>
+        </w:rPr>
         <w:t>-</w:t>
       </w:r>
       <w:r>
+        <w:rPr>
+          <w:rFonts w:ascii="Times New Roman" w:hAnsi="Times New Roman" w:cs="Times New Roman"/>
+        </w:rPr>
         <w:t xml:space="preserve"> Caixing Su</w:t>
       </w:r>
     </w:p>
     <w:p>
-      <w:r>
-        <w:tab/>
-      </w:r>
-      <w:r>
-        <w:tab/>
-      </w:r>
-      <w:r>
+      <w:pPr>
+        <w:rPr>
+          <w:rFonts w:ascii="Times New Roman" w:hAnsi="Times New Roman" w:cs="Times New Roman"/>
+        </w:rPr>
+      </w:pPr>
+      <w:r>
+        <w:rPr>
+          <w:rFonts w:ascii="Times New Roman" w:hAnsi="Times New Roman" w:cs="Times New Roman"/>
+        </w:rPr>
+        <w:tab/>
+      </w:r>
+      <w:r>
+        <w:rPr>
+          <w:rFonts w:ascii="Times New Roman" w:hAnsi="Times New Roman" w:cs="Times New Roman"/>
+        </w:rPr>
+        <w:tab/>
+      </w:r>
+      <w:r>
+        <w:rPr>
+          <w:rFonts w:ascii="Times New Roman" w:hAnsi="Times New Roman" w:cs="Times New Roman"/>
+        </w:rPr>
         <w:tab/>
         <w:t>System Analyst - Caixing Su, Xinchi Wang</w:t>
       </w:r>
     </w:p>
     <w:p>
-      <w:r>
-        <w:tab/>
-      </w:r>
-      <w:r>
-        <w:tab/>
-      </w:r>
-      <w:r>
+      <w:pPr>
+        <w:rPr>
+          <w:rFonts w:ascii="Times New Roman" w:hAnsi="Times New Roman" w:cs="Times New Roman"/>
+        </w:rPr>
+      </w:pPr>
+      <w:r>
+        <w:rPr>
+          <w:rFonts w:ascii="Times New Roman" w:hAnsi="Times New Roman" w:cs="Times New Roman"/>
+        </w:rPr>
+        <w:tab/>
+      </w:r>
+      <w:r>
+        <w:rPr>
+          <w:rFonts w:ascii="Times New Roman" w:hAnsi="Times New Roman" w:cs="Times New Roman"/>
+        </w:rPr>
+        <w:tab/>
+      </w:r>
+      <w:r>
+        <w:rPr>
+          <w:rFonts w:ascii="Times New Roman" w:hAnsi="Times New Roman" w:cs="Times New Roman"/>
+        </w:rPr>
         <w:tab/>
         <w:t>Designer - Rixin Nie, Kaijian Feng</w:t>
       </w:r>
     </w:p>
     <w:p>
-      <w:r>
-        <w:tab/>
-      </w:r>
-      <w:r>
-        <w:tab/>
-      </w:r>
-      <w:r>
+      <w:pPr>
+        <w:rPr>
+          <w:rFonts w:ascii="Times New Roman" w:hAnsi="Times New Roman" w:cs="Times New Roman"/>
+        </w:rPr>
+      </w:pPr>
+      <w:r>
+        <w:rPr>
+          <w:rFonts w:ascii="Times New Roman" w:hAnsi="Times New Roman" w:cs="Times New Roman"/>
+        </w:rPr>
+        <w:tab/>
+      </w:r>
+      <w:r>
+        <w:rPr>
+          <w:rFonts w:ascii="Times New Roman" w:hAnsi="Times New Roman" w:cs="Times New Roman"/>
+        </w:rPr>
+        <w:tab/>
+      </w:r>
+      <w:r>
+        <w:rPr>
+          <w:rFonts w:ascii="Times New Roman" w:hAnsi="Times New Roman" w:cs="Times New Roman"/>
+        </w:rPr>
         <w:tab/>
         <w:t>Implementer - Rixin Nie, Kaijian Feng</w:t>
       </w:r>
     </w:p>
     <w:p>
-      <w:r>
-        <w:tab/>
-      </w:r>
-      <w:r>
-        <w:tab/>
-      </w:r>
-      <w:r>
+      <w:pPr>
+        <w:rPr>
+          <w:rFonts w:ascii="Times New Roman" w:hAnsi="Times New Roman" w:cs="Times New Roman"/>
+        </w:rPr>
+      </w:pPr>
+      <w:r>
+        <w:rPr>
+          <w:rFonts w:ascii="Times New Roman" w:hAnsi="Times New Roman" w:cs="Times New Roman"/>
+        </w:rPr>
+        <w:tab/>
+      </w:r>
+      <w:r>
+        <w:rPr>
+          <w:rFonts w:ascii="Times New Roman" w:hAnsi="Times New Roman" w:cs="Times New Roman"/>
+        </w:rPr>
+        <w:tab/>
+      </w:r>
+      <w:r>
+        <w:rPr>
+          <w:rFonts w:ascii="Times New Roman" w:hAnsi="Times New Roman" w:cs="Times New Roman"/>
+        </w:rPr>
         <w:tab/>
         <w:t>Test Designer/Tester - Kaijian Feng, Xinchi Wang</w:t>
       </w:r>
     </w:p>
     <w:p>
-      <w:r>
-        <w:tab/>
-      </w:r>
-      <w:r>
-        <w:tab/>
-      </w:r>
-      <w:r>
+      <w:pPr>
+        <w:rPr>
+          <w:rFonts w:ascii="Times New Roman" w:hAnsi="Times New Roman" w:cs="Times New Roman"/>
+        </w:rPr>
+      </w:pPr>
+      <w:r>
+        <w:rPr>
+          <w:rFonts w:ascii="Times New Roman" w:hAnsi="Times New Roman" w:cs="Times New Roman"/>
+        </w:rPr>
+        <w:tab/>
+      </w:r>
+      <w:r>
+        <w:rPr>
+          <w:rFonts w:ascii="Times New Roman" w:hAnsi="Times New Roman" w:cs="Times New Roman"/>
+        </w:rPr>
+        <w:tab/>
+      </w:r>
+      <w:r>
+        <w:rPr>
+          <w:rFonts w:ascii="Times New Roman" w:hAnsi="Times New Roman" w:cs="Times New Roman"/>
+        </w:rPr>
         <w:tab/>
         <w:t xml:space="preserve">Tool Specialist – Kaijian </w:t>
       </w:r>
       <w:r>
+        <w:rPr>
+          <w:rFonts w:ascii="Times New Roman" w:hAnsi="Times New Roman" w:cs="Times New Roman"/>
+        </w:rPr>
         <w:t>Feng</w:t>
       </w:r>
     </w:p>
     <w:p>
       <w:pPr>
         <w:ind w:left="840" w:firstLine="420"/>
-      </w:pPr>
-      <w:bookmarkStart w:id="0" w:name="_GoBack"/>
+        <w:rPr>
+          <w:rFonts w:ascii="Times New Roman" w:hAnsi="Times New Roman" w:cs="Times New Roman"/>
+        </w:rPr>
+      </w:pPr>
+      <w:r>
+        <w:rPr>
+          <w:rFonts w:ascii="Times New Roman" w:hAnsi="Times New Roman" w:cs="Times New Roman"/>
+        </w:rPr>
+        <w:t>Deployment Manager – Kaijian Feng</w:t>
+      </w:r>
+    </w:p>
+    <w:p>
+      <w:pPr>
+        <w:rPr>
+          <w:rFonts w:ascii="Times New Roman" w:hAnsi="Times New Roman" w:cs="Times New Roman"/>
+        </w:rPr>
+      </w:pPr>
+    </w:p>
+    <w:p>
+      <w:pPr>
+        <w:rPr>
+          <w:rFonts w:ascii="Times New Roman" w:hAnsi="Times New Roman" w:cs="Times New Roman"/>
+          <w:b/>
+        </w:rPr>
+      </w:pPr>
+      <w:r>
+        <w:rPr>
+          <w:rFonts w:ascii="Times New Roman" w:hAnsi="Times New Roman" w:cs="Times New Roman"/>
+          <w:b/>
+        </w:rPr>
+        <w:t>Item 4:</w:t>
+      </w:r>
+      <w:r>
+        <w:rPr>
+          <w:rFonts w:ascii="Times New Roman" w:hAnsi="Times New Roman" w:cs="Times New Roman"/>
+          <w:b/>
+        </w:rPr>
+        <w:tab/>
+      </w:r>
+      <w:r>
+        <w:rPr>
+          <w:rFonts w:ascii="Times New Roman" w:hAnsi="Times New Roman" w:cs="Times New Roman"/>
+          <w:b/>
+        </w:rPr>
+        <w:tab/>
+        <w:t>Functions List</w:t>
+      </w:r>
+    </w:p>
+    <w:p>
+      <w:pPr>
+        <w:rPr>
+          <w:rFonts w:ascii="Times New Roman" w:hAnsi="Times New Roman" w:cs="Times New Roman"/>
+          <w:b/>
+        </w:rPr>
+      </w:pPr>
+      <w:r>
+        <w:rPr>
+          <w:rFonts w:ascii="Times New Roman" w:hAnsi="Times New Roman" w:cs="Times New Roman"/>
+          <w:b/>
+        </w:rPr>
+        <w:tab/>
+      </w:r>
+      <w:r>
+        <w:rPr>
+          <w:rFonts w:ascii="Times New Roman" w:hAnsi="Times New Roman" w:cs="Times New Roman"/>
+          <w:b/>
+        </w:rPr>
+        <w:tab/>
+      </w:r>
+      <w:r>
+        <w:rPr>
+          <w:rFonts w:ascii="Times New Roman" w:hAnsi="Times New Roman" w:cs="Times New Roman"/>
+          <w:b/>
+        </w:rPr>
+        <w:tab/>
+      </w:r>
+    </w:p>
+    <w:p>
+      <w:pPr>
+        <w:rPr>
+          <w:rFonts w:ascii="Times New Roman" w:hAnsi="Times New Roman" w:cs="Times New Roman"/>
+        </w:rPr>
+      </w:pPr>
+      <w:r>
+        <w:rPr>
+          <w:rFonts w:ascii="Times New Roman" w:hAnsi="Times New Roman" w:cs="Times New Roman"/>
+          <w:b/>
+        </w:rPr>
+        <w:tab/>
+      </w:r>
+      <w:r>
+        <w:rPr>
+          <w:rFonts w:ascii="Times New Roman" w:hAnsi="Times New Roman" w:cs="Times New Roman"/>
+          <w:b/>
+        </w:rPr>
+        <w:tab/>
+      </w:r>
+      <w:r>
+        <w:rPr>
+          <w:rFonts w:ascii="Times New Roman" w:hAnsi="Times New Roman" w:cs="Times New Roman"/>
+          <w:b/>
+        </w:rPr>
+        <w:tab/>
+      </w:r>
+      <w:r>
+        <w:rPr>
+          <w:rFonts w:ascii="Times New Roman" w:hAnsi="Times New Roman" w:cs="Times New Roman"/>
+        </w:rPr>
+        <w:t>Made a list of functions of each web page</w:t>
+      </w:r>
+    </w:p>
+    <w:p>
+      <w:pPr>
+        <w:rPr>
+          <w:rFonts w:ascii="Times New Roman" w:hAnsi="Times New Roman" w:cs="Times New Roman"/>
+        </w:rPr>
+      </w:pPr>
+    </w:p>
+    <w:p>
+      <w:pPr>
+        <w:rPr>
+          <w:rFonts w:ascii="Times New Roman" w:hAnsi="Times New Roman" w:cs="Times New Roman"/>
+          <w:b/>
+        </w:rPr>
+      </w:pPr>
+      <w:r>
+        <w:rPr>
+          <w:rFonts w:ascii="Times New Roman" w:hAnsi="Times New Roman" w:cs="Times New Roman"/>
+          <w:b/>
+        </w:rPr>
+        <w:t>Item 5</w:t>
+      </w:r>
+      <w:r>
+        <w:rPr>
+          <w:rFonts w:ascii="Times New Roman" w:hAnsi="Times New Roman" w:cs="Times New Roman"/>
+          <w:b/>
+        </w:rPr>
+        <w:t>:</w:t>
+      </w:r>
+      <w:r>
+        <w:rPr>
+          <w:rFonts w:ascii="Times New Roman" w:hAnsi="Times New Roman" w:cs="Times New Roman"/>
+          <w:b/>
+        </w:rPr>
+        <w:tab/>
+      </w:r>
+      <w:r>
+        <w:rPr>
+          <w:rFonts w:ascii="Times New Roman" w:hAnsi="Times New Roman" w:cs="Times New Roman"/>
+          <w:b/>
+        </w:rPr>
+        <w:tab/>
+        <w:t>Tasks</w:t>
+      </w:r>
+    </w:p>
+    <w:p>
+      <w:pPr>
+        <w:rPr>
+          <w:rFonts w:ascii="Times New Roman" w:hAnsi="Times New Roman" w:cs="Times New Roman"/>
+          <w:b/>
+        </w:rPr>
+      </w:pPr>
+      <w:r>
+        <w:rPr>
+          <w:rFonts w:ascii="Times New Roman" w:hAnsi="Times New Roman" w:cs="Times New Roman"/>
+          <w:b/>
+        </w:rPr>
+        <w:tab/>
+      </w:r>
+      <w:r>
+        <w:rPr>
+          <w:rFonts w:ascii="Times New Roman" w:hAnsi="Times New Roman" w:cs="Times New Roman"/>
+          <w:b/>
+        </w:rPr>
+        <w:tab/>
+      </w:r>
+      <w:r>
+        <w:rPr>
+          <w:rFonts w:ascii="Times New Roman" w:hAnsi="Times New Roman" w:cs="Times New Roman"/>
+          <w:b/>
+        </w:rPr>
+        <w:tab/>
+      </w:r>
+    </w:p>
+    <w:p>
+      <w:pPr>
+        <w:rPr>
+          <w:rFonts w:ascii="Times New Roman" w:hAnsi="Times New Roman" w:cs="Times New Roman"/>
+        </w:rPr>
+      </w:pPr>
+      <w:r>
+        <w:rPr>
+          <w:rFonts w:ascii="Times New Roman" w:hAnsi="Times New Roman" w:cs="Times New Roman"/>
+          <w:b/>
+        </w:rPr>
+        <w:tab/>
+      </w:r>
+      <w:r>
+        <w:rPr>
+          <w:rFonts w:ascii="Times New Roman" w:hAnsi="Times New Roman" w:cs="Times New Roman"/>
+          <w:b/>
+        </w:rPr>
+        <w:tab/>
+      </w:r>
+      <w:r>
+        <w:rPr>
+          <w:rFonts w:ascii="Times New Roman" w:hAnsi="Times New Roman" w:cs="Times New Roman"/>
+          <w:b/>
+        </w:rPr>
+        <w:tab/>
+      </w:r>
+      <w:r>
+        <w:rPr>
+          <w:rFonts w:ascii="Times New Roman" w:hAnsi="Times New Roman" w:cs="Times New Roman"/>
+        </w:rPr>
+        <w:t>Sample Homepage – Rixin Nie</w:t>
+      </w:r>
+    </w:p>
+    <w:p>
+      <w:pPr>
+        <w:rPr>
+          <w:rFonts w:ascii="Times New Roman" w:hAnsi="Times New Roman" w:cs="Times New Roman"/>
+        </w:rPr>
+      </w:pPr>
+      <w:r>
+        <w:rPr>
+          <w:rFonts w:ascii="Times New Roman" w:hAnsi="Times New Roman" w:cs="Times New Roman"/>
+        </w:rPr>
+        <w:tab/>
+      </w:r>
+      <w:r>
+        <w:rPr>
+          <w:rFonts w:ascii="Times New Roman" w:hAnsi="Times New Roman" w:cs="Times New Roman"/>
+        </w:rPr>
+        <w:tab/>
+      </w:r>
+      <w:r>
+        <w:rPr>
+          <w:rFonts w:ascii="Times New Roman" w:hAnsi="Times New Roman" w:cs="Times New Roman"/>
+        </w:rPr>
+        <w:tab/>
+        <w:t>Development Plan – Xinchi Wang</w:t>
+      </w:r>
+    </w:p>
+    <w:p>
+      <w:pPr>
+        <w:rPr>
+          <w:rFonts w:ascii="Times New Roman" w:hAnsi="Times New Roman" w:cs="Times New Roman"/>
+        </w:rPr>
+      </w:pPr>
+      <w:r>
+        <w:rPr>
+          <w:rFonts w:ascii="Times New Roman" w:hAnsi="Times New Roman" w:cs="Times New Roman"/>
+        </w:rPr>
+        <w:tab/>
+      </w:r>
+      <w:r>
+        <w:rPr>
+          <w:rFonts w:ascii="Times New Roman" w:hAnsi="Times New Roman" w:cs="Times New Roman"/>
+        </w:rPr>
+        <w:tab/>
+      </w:r>
+      <w:r>
+        <w:rPr>
+          <w:rFonts w:ascii="Times New Roman" w:hAnsi="Times New Roman" w:cs="Times New Roman"/>
+        </w:rPr>
+        <w:tab/>
+        <w:t>System Request – Caixing Su</w:t>
+      </w:r>
+    </w:p>
+    <w:p>
+      <w:pPr>
+        <w:rPr>
+          <w:rFonts w:ascii="Times New Roman" w:hAnsi="Times New Roman" w:cs="Times New Roman"/>
+        </w:rPr>
+      </w:pPr>
+      <w:r>
+        <w:rPr>
+          <w:rFonts w:ascii="Times New Roman" w:hAnsi="Times New Roman" w:cs="Times New Roman"/>
+        </w:rPr>
+        <w:tab/>
+      </w:r>
+      <w:r>
+        <w:rPr>
+          <w:rFonts w:ascii="Times New Roman" w:hAnsi="Times New Roman" w:cs="Times New Roman"/>
+        </w:rPr>
+        <w:tab/>
+      </w:r>
+      <w:r>
+        <w:rPr>
+          <w:rFonts w:ascii="Times New Roman" w:hAnsi="Times New Roman" w:cs="Times New Roman"/>
+        </w:rPr>
+        <w:tab/>
+        <w:t>Software Requirement Specfication – Caixing Su, Xinchi Wang</w:t>
+      </w:r>
+    </w:p>
+    <w:p>
+      <w:pPr>
+        <w:rPr>
+          <w:rFonts w:ascii="Times New Roman" w:hAnsi="Times New Roman" w:cs="Times New Roman"/>
+        </w:rPr>
+      </w:pPr>
+      <w:r>
+        <w:rPr>
+          <w:rFonts w:ascii="Times New Roman" w:hAnsi="Times New Roman" w:cs="Times New Roman"/>
+        </w:rPr>
+        <w:tab/>
+      </w:r>
+      <w:r>
+        <w:rPr>
+          <w:rFonts w:ascii="Times New Roman" w:hAnsi="Times New Roman" w:cs="Times New Roman"/>
+        </w:rPr>
+        <w:tab/>
+      </w:r>
+      <w:r>
+        <w:rPr>
+          <w:rFonts w:ascii="Times New Roman" w:hAnsi="Times New Roman" w:cs="Times New Roman"/>
+        </w:rPr>
+        <w:tab/>
+        <w:t>Version Controlling System – Kaijian Feng</w:t>
+      </w:r>
       <w:bookmarkEnd w:id="0"/>
-      <w:r>
-        <w:t>Deployment Manager – Kaijian Feng</w:t>
-      </w:r>
-    </w:p>
-    <w:p/>
-    <w:p>
-      <w:pPr>
-        <w:rPr>
-          <w:b/>
-        </w:rPr>
-      </w:pPr>
-      <w:r>
-        <w:rPr>
-          <w:b/>
-        </w:rPr>
-        <w:t>Item 4:</w:t>
-      </w:r>
-      <w:r>
-        <w:rPr>
-          <w:b/>
-        </w:rPr>
-        <w:tab/>
-      </w:r>
-      <w:r>
-        <w:rPr>
-          <w:b/>
-        </w:rPr>
-        <w:tab/>
-        <w:t>Functions List</w:t>
-      </w:r>
-    </w:p>
-    <w:p>
-      <w:pPr>
-        <w:rPr>
-          <w:b/>
-        </w:rPr>
-      </w:pPr>
-      <w:r>
-        <w:rPr>
-          <w:b/>
-        </w:rPr>
-        <w:tab/>
-      </w:r>
-      <w:r>
-        <w:rPr>
-          <w:b/>
-        </w:rPr>
-        <w:tab/>
-      </w:r>
-      <w:r>
-        <w:rPr>
-          <w:b/>
-        </w:rPr>
-        <w:tab/>
-      </w:r>
-    </w:p>
-    <w:p>
-      <w:r>
-        <w:rPr>
-          <w:b/>
-        </w:rPr>
-        <w:tab/>
-      </w:r>
-      <w:r>
-        <w:rPr>
-          <w:b/>
-        </w:rPr>
-        <w:tab/>
-      </w:r>
-      <w:r>
-        <w:rPr>
-          <w:b/>
-        </w:rPr>
-        <w:tab/>
-      </w:r>
-      <w:r>
-        <w:t>Made a list of functions of each web page</w:t>
-      </w:r>
-    </w:p>
-    <w:p/>
-    <w:p>
-      <w:pPr>
-        <w:rPr>
-          <w:b/>
-        </w:rPr>
-      </w:pPr>
-      <w:r>
-        <w:rPr>
-          <w:b/>
-        </w:rPr>
-        <w:t>Item 5</w:t>
-      </w:r>
-      <w:r>
-        <w:rPr>
-          <w:b/>
-        </w:rPr>
-        <w:t>:</w:t>
-      </w:r>
-      <w:r>
-        <w:rPr>
-          <w:b/>
-        </w:rPr>
-        <w:tab/>
-      </w:r>
-      <w:r>
-        <w:rPr>
-          <w:b/>
-        </w:rPr>
-        <w:tab/>
-        <w:t>Tasks</w:t>
-      </w:r>
-    </w:p>
-    <w:p>
-      <w:pPr>
-        <w:rPr>
-          <w:b/>
-        </w:rPr>
-      </w:pPr>
-      <w:r>
-        <w:rPr>
-          <w:b/>
-        </w:rPr>
-        <w:tab/>
-      </w:r>
-      <w:r>
-        <w:rPr>
-          <w:b/>
-        </w:rPr>
-        <w:tab/>
-      </w:r>
-      <w:r>
-        <w:rPr>
-          <w:b/>
-        </w:rPr>
-        <w:tab/>
-      </w:r>
-    </w:p>
-    <w:p>
-      <w:r>
-        <w:rPr>
-          <w:b/>
-        </w:rPr>
-        <w:tab/>
-      </w:r>
-      <w:r>
-        <w:rPr>
-          <w:b/>
-        </w:rPr>
-        <w:tab/>
-      </w:r>
-      <w:r>
-        <w:rPr>
-          <w:b/>
-        </w:rPr>
-        <w:tab/>
-      </w:r>
-      <w:r>
-        <w:t>Sample Homepage – Rixin Nie</w:t>
-      </w:r>
-    </w:p>
-    <w:p>
-      <w:r>
-        <w:tab/>
-      </w:r>
-      <w:r>
-        <w:tab/>
-      </w:r>
-      <w:r>
-        <w:tab/>
-        <w:t>Development Plan – Xinchi Wang</w:t>
-      </w:r>
-    </w:p>
-    <w:p>
-      <w:r>
-        <w:tab/>
-      </w:r>
-      <w:r>
-        <w:tab/>
-      </w:r>
-      <w:r>
-        <w:tab/>
-        <w:t>System Request – Caixing Su</w:t>
-      </w:r>
-    </w:p>
-    <w:p>
-      <w:r>
-        <w:tab/>
-      </w:r>
-      <w:r>
-        <w:tab/>
-      </w:r>
-      <w:r>
-        <w:tab/>
-        <w:t>Software Requirement Specfication – Caixing Su, Xinchi Wang</w:t>
-      </w:r>
-    </w:p>
-    <w:p>
-      <w:r>
-        <w:tab/>
-      </w:r>
-      <w:r>
-        <w:tab/>
-      </w:r>
-      <w:r>
-        <w:tab/>
-        <w:t>Version Controlling System – Kaijian Feng</w:t>
-      </w:r>
     </w:p>
     <w:sectPr>
       <w:pgSz w:w="11906" w:h="16838"/>
